--- a/Dokumente/Coaching/2016-12-21/2016-12-21_ZehntesCoaching.docx
+++ b/Dokumente/Coaching/2016-12-21/2016-12-21_ZehntesCoaching.docx
@@ -384,7 +384,13 @@
     </w:p>
     <w:p>
       <w:r>
-        <w:t xml:space="preserve">- Implementierung </w:t>
+        <w:t>- Implementierung</w:t>
+      </w:r>
+      <w:r>
+        <w:t xml:space="preserve"> Server/Client</w:t>
+      </w:r>
+      <w:r>
+        <w:t xml:space="preserve"> </w:t>
       </w:r>
       <w:r>
         <w:t>im Endstadium</w:t>
